--- a/크롤링과제_알바천국_2016156003_김동혁.docx
+++ b/크롤링과제_알바천국_2016156003_김동혁.docx
@@ -5,7 +5,6 @@
     <w:p>
       <w:pPr>
         <w:rPr>
-          <w:rFonts w:hint="eastAsia"/>
           <w:b/>
           <w:bCs/>
           <w:sz w:val="52"/>
@@ -226,7 +225,7 @@
       <w:pPr>
         <w:jc w:val="center"/>
         <w:rPr>
-          <w:rFonts w:ascii="맑은 고딕" w:eastAsia="맑은 고딕" w:hAnsi="맑은 고딕" w:hint="eastAsia"/>
+          <w:rFonts w:ascii="맑은 고딕" w:eastAsia="맑은 고딕" w:hAnsi="맑은 고딕"/>
           <w:b/>
           <w:bCs/>
           <w:color w:val="666666"/>
@@ -243,6 +242,99 @@
           <w:rFonts w:ascii="맑은 고딕" w:eastAsia="맑은 고딕" w:hAnsi="맑은 고딕"/>
           <w:b/>
           <w:bCs/>
+          <w:color w:val="000000" w:themeColor="text1"/>
+          <w:sz w:val="40"/>
+          <w:szCs w:val="40"/>
+          <w:shd w:val="clear" w:color="auto" w:fill="FFFFFF"/>
+        </w:rPr>
+      </w:pPr>
+      <w:r>
+        <w:rPr>
+          <w:rFonts w:ascii="맑은 고딕" w:eastAsia="맑은 고딕" w:hAnsi="맑은 고딕" w:hint="eastAsia"/>
+          <w:b/>
+          <w:bCs/>
+          <w:color w:val="000000" w:themeColor="text1"/>
+          <w:sz w:val="40"/>
+          <w:szCs w:val="40"/>
+          <w:shd w:val="clear" w:color="auto" w:fill="FFFFFF"/>
+        </w:rPr>
+        <w:t>2</w:t>
+      </w:r>
+      <w:r>
+        <w:rPr>
+          <w:rFonts w:ascii="맑은 고딕" w:eastAsia="맑은 고딕" w:hAnsi="맑은 고딕"/>
+          <w:b/>
+          <w:bCs/>
+          <w:color w:val="000000" w:themeColor="text1"/>
+          <w:sz w:val="40"/>
+          <w:szCs w:val="40"/>
+          <w:shd w:val="clear" w:color="auto" w:fill="FFFFFF"/>
+        </w:rPr>
+        <w:t>016156003</w:t>
+      </w:r>
+    </w:p>
+    <w:p>
+      <w:pPr>
+        <w:jc w:val="right"/>
+        <w:rPr>
+          <w:rFonts w:ascii="맑은 고딕" w:eastAsia="맑은 고딕" w:hAnsi="맑은 고딕"/>
+          <w:b/>
+          <w:bCs/>
+          <w:color w:val="000000" w:themeColor="text1"/>
+          <w:sz w:val="40"/>
+          <w:szCs w:val="40"/>
+          <w:shd w:val="clear" w:color="auto" w:fill="FFFFFF"/>
+        </w:rPr>
+      </w:pPr>
+      <w:r>
+        <w:rPr>
+          <w:rFonts w:ascii="맑은 고딕" w:eastAsia="맑은 고딕" w:hAnsi="맑은 고딕" w:hint="eastAsia"/>
+          <w:b/>
+          <w:bCs/>
+          <w:color w:val="000000" w:themeColor="text1"/>
+          <w:sz w:val="40"/>
+          <w:szCs w:val="40"/>
+          <w:shd w:val="clear" w:color="auto" w:fill="FFFFFF"/>
+        </w:rPr>
+        <w:t>소프트웨어 전공</w:t>
+      </w:r>
+    </w:p>
+    <w:p>
+      <w:pPr>
+        <w:jc w:val="right"/>
+        <w:rPr>
+          <w:rFonts w:ascii="맑은 고딕" w:eastAsia="맑은 고딕" w:hAnsi="맑은 고딕"/>
+          <w:b/>
+          <w:bCs/>
+          <w:color w:val="000000" w:themeColor="text1"/>
+          <w:sz w:val="40"/>
+          <w:szCs w:val="40"/>
+          <w:shd w:val="clear" w:color="auto" w:fill="FFFFFF"/>
+        </w:rPr>
+      </w:pPr>
+      <w:r>
+        <w:rPr>
+          <w:rFonts w:ascii="맑은 고딕" w:eastAsia="맑은 고딕" w:hAnsi="맑은 고딕" w:hint="eastAsia"/>
+          <w:b/>
+          <w:bCs/>
+          <w:color w:val="000000" w:themeColor="text1"/>
+          <w:sz w:val="40"/>
+          <w:szCs w:val="40"/>
+          <w:shd w:val="clear" w:color="auto" w:fill="FFFFFF"/>
+        </w:rPr>
+        <w:t>김동혁</w:t>
+      </w:r>
+    </w:p>
+    <w:p>
+      <w:pPr>
+        <w:widowControl/>
+        <w:wordWrap/>
+        <w:autoSpaceDE/>
+        <w:autoSpaceDN/>
+        <w:rPr>
+          <w:rFonts w:ascii="맑은 고딕" w:eastAsia="맑은 고딕" w:hAnsi="맑은 고딕"/>
+          <w:b/>
+          <w:bCs/>
           <w:color w:val="666666"/>
           <w:sz w:val="40"/>
           <w:szCs w:val="40"/>
@@ -251,7 +343,7 @@
       </w:pPr>
       <w:r>
         <w:rPr>
-          <w:rFonts w:ascii="맑은 고딕" w:eastAsia="맑은 고딕" w:hAnsi="맑은 고딕" w:hint="eastAsia"/>
+          <w:rFonts w:ascii="맑은 고딕" w:eastAsia="맑은 고딕" w:hAnsi="맑은 고딕"/>
           <w:b/>
           <w:bCs/>
           <w:color w:val="666666"/>
@@ -259,193 +351,208 @@
           <w:szCs w:val="40"/>
           <w:shd w:val="clear" w:color="auto" w:fill="FFFFFF"/>
         </w:rPr>
-        <w:t>2</w:t>
-      </w:r>
-      <w:r>
-        <w:rPr>
-          <w:rFonts w:ascii="맑은 고딕" w:eastAsia="맑은 고딕" w:hAnsi="맑은 고딕"/>
-          <w:b/>
-          <w:bCs/>
-          <w:color w:val="666666"/>
+        <w:br w:type="page"/>
+      </w:r>
+    </w:p>
+    <w:p>
+      <w:pPr>
+        <w:jc w:val="left"/>
+        <w:rPr>
+          <w:b/>
+          <w:bCs/>
           <w:sz w:val="40"/>
           <w:szCs w:val="40"/>
-          <w:shd w:val="clear" w:color="auto" w:fill="FFFFFF"/>
-        </w:rPr>
-        <w:t>016156003</w:t>
-      </w:r>
-    </w:p>
-    <w:p>
-      <w:pPr>
-        <w:jc w:val="right"/>
-        <w:rPr>
-          <w:rFonts w:ascii="맑은 고딕" w:eastAsia="맑은 고딕" w:hAnsi="맑은 고딕" w:hint="eastAsia"/>
-          <w:b/>
-          <w:bCs/>
-          <w:color w:val="666666"/>
+        </w:rPr>
+      </w:pPr>
+      <w:r>
+        <w:rPr>
+          <w:rFonts w:hint="eastAsia"/>
+          <w:b/>
+          <w:bCs/>
           <w:sz w:val="40"/>
           <w:szCs w:val="40"/>
-          <w:shd w:val="clear" w:color="auto" w:fill="FFFFFF"/>
-        </w:rPr>
-      </w:pPr>
-      <w:r>
-        <w:rPr>
-          <w:rFonts w:ascii="맑은 고딕" w:eastAsia="맑은 고딕" w:hAnsi="맑은 고딕" w:hint="eastAsia"/>
-          <w:b/>
-          <w:bCs/>
-          <w:color w:val="666666"/>
+        </w:rPr>
+        <w:lastRenderedPageBreak/>
+        <w:t>개요</w:t>
+      </w:r>
+    </w:p>
+    <w:p>
+      <w:pPr>
+        <w:ind w:left="1280" w:hangingChars="400" w:hanging="1280"/>
+        <w:jc w:val="left"/>
+        <w:rPr>
+          <w:b/>
+          <w:bCs/>
+          <w:sz w:val="32"/>
+          <w:szCs w:val="32"/>
+        </w:rPr>
+      </w:pPr>
+      <w:proofErr w:type="gramStart"/>
+      <w:r>
+        <w:rPr>
+          <w:rFonts w:hint="eastAsia"/>
+          <w:b/>
+          <w:bCs/>
+          <w:sz w:val="32"/>
+          <w:szCs w:val="32"/>
+        </w:rPr>
+        <w:t xml:space="preserve">목적 </w:t>
+      </w:r>
+      <w:r>
+        <w:rPr>
+          <w:b/>
+          <w:bCs/>
+          <w:sz w:val="32"/>
+          <w:szCs w:val="32"/>
+        </w:rPr>
+        <w:t>:</w:t>
+      </w:r>
+      <w:proofErr w:type="gramEnd"/>
+      <w:r>
+        <w:rPr>
+          <w:b/>
+          <w:bCs/>
           <w:sz w:val="40"/>
           <w:szCs w:val="40"/>
-          <w:shd w:val="clear" w:color="auto" w:fill="FFFFFF"/>
-        </w:rPr>
-        <w:t>소프트웨어 전공</w:t>
-      </w:r>
-    </w:p>
-    <w:p>
-      <w:pPr>
-        <w:jc w:val="right"/>
-        <w:rPr>
-          <w:rFonts w:ascii="맑은 고딕" w:eastAsia="맑은 고딕" w:hAnsi="맑은 고딕"/>
-          <w:b/>
-          <w:bCs/>
-          <w:color w:val="666666"/>
+        </w:rPr>
+        <w:t xml:space="preserve"> </w:t>
+      </w:r>
+      <w:proofErr w:type="spellStart"/>
+      <w:r>
+        <w:rPr>
+          <w:rFonts w:hint="eastAsia"/>
+          <w:b/>
+          <w:bCs/>
+          <w:sz w:val="32"/>
+          <w:szCs w:val="32"/>
+        </w:rPr>
+        <w:t>알바구직</w:t>
+      </w:r>
+      <w:proofErr w:type="spellEnd"/>
+      <w:r>
+        <w:rPr>
+          <w:rFonts w:hint="eastAsia"/>
+          <w:b/>
+          <w:bCs/>
+          <w:sz w:val="32"/>
+          <w:szCs w:val="32"/>
+        </w:rPr>
+        <w:t xml:space="preserve"> 페이지에서 광고나 중복 글들을 피해 원하는 알바자리를 구할 수 있게 하기 위한 프로그램</w:t>
+      </w:r>
+    </w:p>
+    <w:p>
+      <w:pPr>
+        <w:ind w:left="1280" w:hangingChars="400" w:hanging="1280"/>
+        <w:jc w:val="left"/>
+        <w:rPr>
+          <w:b/>
+          <w:bCs/>
           <w:sz w:val="40"/>
           <w:szCs w:val="40"/>
-          <w:shd w:val="clear" w:color="auto" w:fill="FFFFFF"/>
-        </w:rPr>
-      </w:pPr>
-      <w:r>
-        <w:rPr>
-          <w:rFonts w:ascii="맑은 고딕" w:eastAsia="맑은 고딕" w:hAnsi="맑은 고딕" w:hint="eastAsia"/>
-          <w:b/>
-          <w:bCs/>
-          <w:color w:val="666666"/>
+        </w:rPr>
+      </w:pPr>
+      <w:proofErr w:type="gramStart"/>
+      <w:r>
+        <w:rPr>
+          <w:rFonts w:hint="eastAsia"/>
+          <w:b/>
+          <w:bCs/>
+          <w:sz w:val="32"/>
+          <w:szCs w:val="32"/>
+        </w:rPr>
+        <w:t xml:space="preserve">방법 </w:t>
+      </w:r>
+      <w:r>
+        <w:rPr>
+          <w:b/>
+          <w:bCs/>
+          <w:sz w:val="32"/>
+          <w:szCs w:val="32"/>
+        </w:rPr>
+        <w:t>:</w:t>
+      </w:r>
+      <w:proofErr w:type="gramEnd"/>
+      <w:r>
+        <w:rPr>
+          <w:b/>
+          <w:bCs/>
+          <w:sz w:val="32"/>
+          <w:szCs w:val="32"/>
+        </w:rPr>
+        <w:t xml:space="preserve"> </w:t>
+      </w:r>
+      <w:r>
+        <w:rPr>
+          <w:b/>
+          <w:bCs/>
+          <w:sz w:val="32"/>
+          <w:szCs w:val="32"/>
+        </w:rPr>
+        <w:t>Crawl.py</w:t>
+      </w:r>
+      <w:r>
+        <w:rPr>
+          <w:b/>
+          <w:bCs/>
+          <w:sz w:val="32"/>
+          <w:szCs w:val="32"/>
+        </w:rPr>
+        <w:t xml:space="preserve"> </w:t>
+      </w:r>
+      <w:r>
+        <w:rPr>
+          <w:rFonts w:hint="eastAsia"/>
+          <w:b/>
+          <w:bCs/>
+          <w:sz w:val="32"/>
+          <w:szCs w:val="32"/>
+        </w:rPr>
+        <w:t xml:space="preserve">실행 후 </w:t>
+      </w:r>
+      <w:r>
+        <w:rPr>
+          <w:b/>
+          <w:bCs/>
+          <w:sz w:val="32"/>
+          <w:szCs w:val="32"/>
+        </w:rPr>
+        <w:t>alb</w:t>
+      </w:r>
+      <w:r>
+        <w:rPr>
+          <w:rFonts w:hint="eastAsia"/>
+          <w:b/>
+          <w:bCs/>
+          <w:sz w:val="32"/>
+          <w:szCs w:val="32"/>
+        </w:rPr>
+        <w:t>a</w:t>
+      </w:r>
+      <w:r>
+        <w:rPr>
+          <w:b/>
+          <w:bCs/>
+          <w:sz w:val="32"/>
+          <w:szCs w:val="32"/>
+        </w:rPr>
+        <w:t xml:space="preserve">heaven.csv </w:t>
+      </w:r>
+      <w:r>
+        <w:rPr>
+          <w:rFonts w:hint="eastAsia"/>
+          <w:b/>
+          <w:bCs/>
+          <w:sz w:val="32"/>
+          <w:szCs w:val="32"/>
+        </w:rPr>
+        <w:t>파일 확인</w:t>
+      </w:r>
+      <w:r>
+        <w:rPr>
+          <w:b/>
+          <w:bCs/>
           <w:sz w:val="40"/>
           <w:szCs w:val="40"/>
-          <w:shd w:val="clear" w:color="auto" w:fill="FFFFFF"/>
-        </w:rPr>
-        <w:t>김동혁</w:t>
-      </w:r>
-    </w:p>
-    <w:p>
-      <w:pPr>
-        <w:widowControl/>
-        <w:wordWrap/>
-        <w:autoSpaceDE/>
-        <w:autoSpaceDN/>
-        <w:rPr>
-          <w:rFonts w:ascii="맑은 고딕" w:eastAsia="맑은 고딕" w:hAnsi="맑은 고딕"/>
-          <w:b/>
-          <w:bCs/>
-          <w:color w:val="666666"/>
-          <w:sz w:val="40"/>
-          <w:szCs w:val="40"/>
-          <w:shd w:val="clear" w:color="auto" w:fill="FFFFFF"/>
-        </w:rPr>
-      </w:pPr>
-      <w:r>
-        <w:rPr>
-          <w:rFonts w:ascii="맑은 고딕" w:eastAsia="맑은 고딕" w:hAnsi="맑은 고딕"/>
-          <w:b/>
-          <w:bCs/>
-          <w:color w:val="666666"/>
-          <w:sz w:val="40"/>
-          <w:szCs w:val="40"/>
-          <w:shd w:val="clear" w:color="auto" w:fill="FFFFFF"/>
-        </w:rPr>
-        <w:br w:type="page"/>
-      </w:r>
-    </w:p>
-    <w:p>
-      <w:pPr>
-        <w:jc w:val="left"/>
-        <w:rPr>
-          <w:b/>
-          <w:bCs/>
-          <w:sz w:val="40"/>
-          <w:szCs w:val="40"/>
-        </w:rPr>
-      </w:pPr>
-      <w:r>
-        <w:rPr>
-          <w:rFonts w:hint="eastAsia"/>
-          <w:b/>
-          <w:bCs/>
-          <w:sz w:val="40"/>
-          <w:szCs w:val="40"/>
-        </w:rPr>
-        <w:lastRenderedPageBreak/>
-        <w:t>개요</w:t>
-      </w:r>
-    </w:p>
-    <w:p>
-      <w:pPr>
-        <w:ind w:left="1280" w:hangingChars="400" w:hanging="1280"/>
-        <w:jc w:val="left"/>
-        <w:rPr>
-          <w:b/>
-          <w:bCs/>
-          <w:sz w:val="40"/>
-          <w:szCs w:val="40"/>
-        </w:rPr>
-      </w:pPr>
-      <w:proofErr w:type="gramStart"/>
-      <w:r>
-        <w:rPr>
-          <w:rFonts w:hint="eastAsia"/>
-          <w:b/>
-          <w:bCs/>
-          <w:sz w:val="32"/>
-          <w:szCs w:val="32"/>
-        </w:rPr>
-        <w:t xml:space="preserve">목적 </w:t>
-      </w:r>
-      <w:r>
-        <w:rPr>
-          <w:b/>
-          <w:bCs/>
-          <w:sz w:val="32"/>
-          <w:szCs w:val="32"/>
-        </w:rPr>
-        <w:t>:</w:t>
-      </w:r>
-      <w:proofErr w:type="gramEnd"/>
-      <w:r>
-        <w:rPr>
-          <w:b/>
-          <w:bCs/>
-          <w:sz w:val="40"/>
-          <w:szCs w:val="40"/>
-        </w:rPr>
-        <w:t xml:space="preserve"> </w:t>
-      </w:r>
-      <w:proofErr w:type="spellStart"/>
-      <w:r>
-        <w:rPr>
-          <w:rFonts w:hint="eastAsia"/>
-          <w:b/>
-          <w:bCs/>
-          <w:sz w:val="32"/>
-          <w:szCs w:val="32"/>
-        </w:rPr>
-        <w:t>알바구직</w:t>
-      </w:r>
-      <w:proofErr w:type="spellEnd"/>
-      <w:r>
-        <w:rPr>
-          <w:rFonts w:hint="eastAsia"/>
-          <w:b/>
-          <w:bCs/>
-          <w:sz w:val="32"/>
-          <w:szCs w:val="32"/>
-        </w:rPr>
-        <w:t xml:space="preserve"> 페이지에서 광고나 중복 글들을 피해 원하는 알바자리를 구할 수 있게 하기 위한 프로그램</w:t>
-      </w:r>
-      <w:r>
-        <w:rPr>
-          <w:b/>
-          <w:bCs/>
-          <w:sz w:val="40"/>
-          <w:szCs w:val="40"/>
         </w:rPr>
         <w:t xml:space="preserve"> </w:t>
       </w:r>
@@ -542,7 +649,6 @@
       <w:pPr>
         <w:jc w:val="left"/>
         <w:rPr>
-          <w:rFonts w:hint="eastAsia"/>
           <w:b/>
           <w:bCs/>
           <w:sz w:val="28"/>
@@ -723,17 +829,17 @@
         <w:rPr>
           <w:b/>
           <w:bCs/>
-          <w:sz w:val="24"/>
-          <w:szCs w:val="24"/>
-        </w:rPr>
-      </w:pPr>
-      <w:r>
-        <w:rPr>
-          <w:rFonts w:hint="eastAsia"/>
-          <w:b/>
-          <w:bCs/>
-          <w:sz w:val="24"/>
-          <w:szCs w:val="24"/>
+          <w:sz w:val="28"/>
+          <w:szCs w:val="28"/>
+        </w:rPr>
+      </w:pPr>
+      <w:r>
+        <w:rPr>
+          <w:rFonts w:hint="eastAsia"/>
+          <w:b/>
+          <w:bCs/>
+          <w:sz w:val="28"/>
+          <w:szCs w:val="28"/>
         </w:rPr>
         <w:t xml:space="preserve">분석 </w:t>
       </w:r>
@@ -743,8 +849,8 @@
           <w:rFonts w:hint="eastAsia"/>
           <w:b/>
           <w:bCs/>
-          <w:sz w:val="24"/>
-          <w:szCs w:val="24"/>
+          <w:sz w:val="28"/>
+          <w:szCs w:val="28"/>
         </w:rPr>
         <w:t xml:space="preserve">조건 </w:t>
       </w:r>
@@ -752,8 +858,8 @@
         <w:rPr>
           <w:b/>
           <w:bCs/>
-          <w:sz w:val="24"/>
-          <w:szCs w:val="24"/>
+          <w:sz w:val="28"/>
+          <w:szCs w:val="28"/>
         </w:rPr>
         <w:t>:</w:t>
       </w:r>
@@ -762,8 +868,8 @@
         <w:rPr>
           <w:b/>
           <w:bCs/>
-          <w:sz w:val="24"/>
-          <w:szCs w:val="24"/>
+          <w:sz w:val="28"/>
+          <w:szCs w:val="28"/>
         </w:rPr>
         <w:t xml:space="preserve"> </w:t>
       </w:r>
@@ -941,7 +1047,6 @@
         <w:ind w:leftChars="0"/>
         <w:jc w:val="left"/>
         <w:rPr>
-          <w:rFonts w:hint="eastAsia"/>
           <w:sz w:val="24"/>
           <w:szCs w:val="24"/>
         </w:rPr>
@@ -967,6 +1072,614 @@
           <w:szCs w:val="24"/>
         </w:rPr>
         <w:t>)</w:t>
+      </w:r>
+    </w:p>
+    <w:p>
+      <w:pPr>
+        <w:jc w:val="left"/>
+        <w:rPr>
+          <w:sz w:val="24"/>
+          <w:szCs w:val="24"/>
+        </w:rPr>
+      </w:pPr>
+    </w:p>
+    <w:p>
+      <w:pPr>
+        <w:jc w:val="left"/>
+        <w:rPr>
+          <w:sz w:val="24"/>
+          <w:szCs w:val="24"/>
+        </w:rPr>
+      </w:pPr>
+    </w:p>
+    <w:p>
+      <w:pPr>
+        <w:jc w:val="left"/>
+        <w:rPr>
+          <w:sz w:val="24"/>
+          <w:szCs w:val="24"/>
+        </w:rPr>
+      </w:pPr>
+    </w:p>
+    <w:p>
+      <w:pPr>
+        <w:jc w:val="left"/>
+        <w:rPr>
+          <w:b/>
+          <w:bCs/>
+          <w:sz w:val="28"/>
+          <w:szCs w:val="28"/>
+        </w:rPr>
+      </w:pPr>
+      <w:r>
+        <w:rPr>
+          <w:rFonts w:hint="eastAsia"/>
+          <w:b/>
+          <w:bCs/>
+          <w:sz w:val="28"/>
+          <w:szCs w:val="28"/>
+        </w:rPr>
+        <w:t>사용 라이브러리</w:t>
+      </w:r>
+    </w:p>
+    <w:p>
+      <w:pPr>
+        <w:widowControl/>
+        <w:shd w:val="clear" w:color="auto" w:fill="1E1E1E"/>
+        <w:wordWrap/>
+        <w:autoSpaceDE/>
+        <w:autoSpaceDN/>
+        <w:spacing w:after="0" w:line="285" w:lineRule="atLeast"/>
+        <w:jc w:val="left"/>
+        <w:rPr>
+          <w:rFonts w:ascii="Consolas" w:eastAsia="굴림" w:hAnsi="Consolas" w:cs="굴림"/>
+          <w:color w:val="D4D4D4"/>
+          <w:kern w:val="0"/>
+          <w:sz w:val="21"/>
+          <w:szCs w:val="21"/>
+        </w:rPr>
+      </w:pPr>
+      <w:r>
+        <w:rPr>
+          <w:rFonts w:ascii="Consolas" w:eastAsia="굴림" w:hAnsi="Consolas" w:cs="굴림"/>
+          <w:color w:val="C586C0"/>
+          <w:kern w:val="0"/>
+          <w:sz w:val="21"/>
+          <w:szCs w:val="21"/>
+        </w:rPr>
+        <w:t>from</w:t>
+      </w:r>
+      <w:r>
+        <w:rPr>
+          <w:rFonts w:ascii="Consolas" w:eastAsia="굴림" w:hAnsi="Consolas" w:cs="굴림"/>
+          <w:color w:val="D4D4D4"/>
+          <w:kern w:val="0"/>
+          <w:sz w:val="21"/>
+          <w:szCs w:val="21"/>
+        </w:rPr>
+        <w:t> bs4 </w:t>
+      </w:r>
+      <w:r>
+        <w:rPr>
+          <w:rFonts w:ascii="Consolas" w:eastAsia="굴림" w:hAnsi="Consolas" w:cs="굴림"/>
+          <w:color w:val="C586C0"/>
+          <w:kern w:val="0"/>
+          <w:sz w:val="21"/>
+          <w:szCs w:val="21"/>
+        </w:rPr>
+        <w:t>import</w:t>
+      </w:r>
+      <w:r>
+        <w:rPr>
+          <w:rFonts w:ascii="Consolas" w:eastAsia="굴림" w:hAnsi="Consolas" w:cs="굴림"/>
+          <w:color w:val="D4D4D4"/>
+          <w:kern w:val="0"/>
+          <w:sz w:val="21"/>
+          <w:szCs w:val="21"/>
+        </w:rPr>
+        <w:t> </w:t>
+      </w:r>
+      <w:proofErr w:type="spellStart"/>
+      <w:r>
+        <w:rPr>
+          <w:rFonts w:ascii="Consolas" w:eastAsia="굴림" w:hAnsi="Consolas" w:cs="굴림"/>
+          <w:color w:val="D4D4D4"/>
+          <w:kern w:val="0"/>
+          <w:sz w:val="21"/>
+          <w:szCs w:val="21"/>
+        </w:rPr>
+        <w:t>BeautifulSoup</w:t>
+      </w:r>
+      <w:proofErr w:type="spellEnd"/>
+    </w:p>
+    <w:p>
+      <w:pPr>
+        <w:widowControl/>
+        <w:shd w:val="clear" w:color="auto" w:fill="1E1E1E"/>
+        <w:wordWrap/>
+        <w:autoSpaceDE/>
+        <w:autoSpaceDN/>
+        <w:spacing w:after="0" w:line="285" w:lineRule="atLeast"/>
+        <w:jc w:val="left"/>
+        <w:rPr>
+          <w:rFonts w:ascii="Consolas" w:eastAsia="굴림" w:hAnsi="Consolas" w:cs="굴림"/>
+          <w:color w:val="D4D4D4"/>
+          <w:kern w:val="0"/>
+          <w:sz w:val="21"/>
+          <w:szCs w:val="21"/>
+        </w:rPr>
+      </w:pPr>
+      <w:r>
+        <w:rPr>
+          <w:rFonts w:ascii="Consolas" w:eastAsia="굴림" w:hAnsi="Consolas" w:cs="굴림"/>
+          <w:color w:val="C586C0"/>
+          <w:kern w:val="0"/>
+          <w:sz w:val="21"/>
+          <w:szCs w:val="21"/>
+        </w:rPr>
+        <w:t>import</w:t>
+      </w:r>
+      <w:r>
+        <w:rPr>
+          <w:rFonts w:ascii="Consolas" w:eastAsia="굴림" w:hAnsi="Consolas" w:cs="굴림"/>
+          <w:color w:val="D4D4D4"/>
+          <w:kern w:val="0"/>
+          <w:sz w:val="21"/>
+          <w:szCs w:val="21"/>
+        </w:rPr>
+        <w:t> </w:t>
+      </w:r>
+      <w:proofErr w:type="spellStart"/>
+      <w:proofErr w:type="gramStart"/>
+      <w:r>
+        <w:rPr>
+          <w:rFonts w:ascii="Consolas" w:eastAsia="굴림" w:hAnsi="Consolas" w:cs="굴림"/>
+          <w:color w:val="D4D4D4"/>
+          <w:kern w:val="0"/>
+          <w:sz w:val="21"/>
+          <w:szCs w:val="21"/>
+        </w:rPr>
+        <w:t>urllib.request</w:t>
+      </w:r>
+      <w:proofErr w:type="spellEnd"/>
+      <w:proofErr w:type="gramEnd"/>
+    </w:p>
+    <w:p>
+      <w:pPr>
+        <w:widowControl/>
+        <w:shd w:val="clear" w:color="auto" w:fill="1E1E1E"/>
+        <w:wordWrap/>
+        <w:autoSpaceDE/>
+        <w:autoSpaceDN/>
+        <w:spacing w:after="0" w:line="285" w:lineRule="atLeast"/>
+        <w:jc w:val="left"/>
+        <w:rPr>
+          <w:rFonts w:ascii="Consolas" w:eastAsia="굴림" w:hAnsi="Consolas" w:cs="굴림"/>
+          <w:color w:val="D4D4D4"/>
+          <w:kern w:val="0"/>
+          <w:sz w:val="21"/>
+          <w:szCs w:val="21"/>
+        </w:rPr>
+      </w:pPr>
+      <w:r>
+        <w:rPr>
+          <w:rFonts w:ascii="Consolas" w:eastAsia="굴림" w:hAnsi="Consolas" w:cs="굴림"/>
+          <w:color w:val="C586C0"/>
+          <w:kern w:val="0"/>
+          <w:sz w:val="21"/>
+          <w:szCs w:val="21"/>
+        </w:rPr>
+        <w:t>import</w:t>
+      </w:r>
+      <w:r>
+        <w:rPr>
+          <w:rFonts w:ascii="Consolas" w:eastAsia="굴림" w:hAnsi="Consolas" w:cs="굴림"/>
+          <w:color w:val="D4D4D4"/>
+          <w:kern w:val="0"/>
+          <w:sz w:val="21"/>
+          <w:szCs w:val="21"/>
+        </w:rPr>
+        <w:t> pandas </w:t>
+      </w:r>
+      <w:r>
+        <w:rPr>
+          <w:rFonts w:ascii="Consolas" w:eastAsia="굴림" w:hAnsi="Consolas" w:cs="굴림"/>
+          <w:color w:val="C586C0"/>
+          <w:kern w:val="0"/>
+          <w:sz w:val="21"/>
+          <w:szCs w:val="21"/>
+        </w:rPr>
+        <w:t>as</w:t>
+      </w:r>
+      <w:r>
+        <w:rPr>
+          <w:rFonts w:ascii="Consolas" w:eastAsia="굴림" w:hAnsi="Consolas" w:cs="굴림"/>
+          <w:color w:val="D4D4D4"/>
+          <w:kern w:val="0"/>
+          <w:sz w:val="21"/>
+          <w:szCs w:val="21"/>
+        </w:rPr>
+        <w:t> pd</w:t>
+      </w:r>
+    </w:p>
+    <w:p>
+      <w:pPr>
+        <w:widowControl/>
+        <w:shd w:val="clear" w:color="auto" w:fill="1E1E1E"/>
+        <w:wordWrap/>
+        <w:autoSpaceDE/>
+        <w:autoSpaceDN/>
+        <w:spacing w:after="0" w:line="285" w:lineRule="atLeast"/>
+        <w:jc w:val="left"/>
+        <w:rPr>
+          <w:rFonts w:ascii="Consolas" w:eastAsia="굴림" w:hAnsi="Consolas" w:cs="굴림"/>
+          <w:color w:val="D4D4D4"/>
+          <w:kern w:val="0"/>
+          <w:sz w:val="21"/>
+          <w:szCs w:val="21"/>
+        </w:rPr>
+      </w:pPr>
+      <w:r>
+        <w:rPr>
+          <w:rFonts w:ascii="Consolas" w:eastAsia="굴림" w:hAnsi="Consolas" w:cs="굴림"/>
+          <w:color w:val="C586C0"/>
+          <w:kern w:val="0"/>
+          <w:sz w:val="21"/>
+          <w:szCs w:val="21"/>
+        </w:rPr>
+        <w:t>import</w:t>
+      </w:r>
+      <w:r>
+        <w:rPr>
+          <w:rFonts w:ascii="Consolas" w:eastAsia="굴림" w:hAnsi="Consolas" w:cs="굴림"/>
+          <w:color w:val="D4D4D4"/>
+          <w:kern w:val="0"/>
+          <w:sz w:val="21"/>
+          <w:szCs w:val="21"/>
+        </w:rPr>
+        <w:t> </w:t>
+      </w:r>
+      <w:proofErr w:type="spellStart"/>
+      <w:r>
+        <w:rPr>
+          <w:rFonts w:ascii="Consolas" w:eastAsia="굴림" w:hAnsi="Consolas" w:cs="굴림"/>
+          <w:color w:val="D4D4D4"/>
+          <w:kern w:val="0"/>
+          <w:sz w:val="21"/>
+          <w:szCs w:val="21"/>
+        </w:rPr>
+        <w:t>numpy</w:t>
+      </w:r>
+      <w:proofErr w:type="spellEnd"/>
+      <w:r>
+        <w:rPr>
+          <w:rFonts w:ascii="Consolas" w:eastAsia="굴림" w:hAnsi="Consolas" w:cs="굴림"/>
+          <w:color w:val="D4D4D4"/>
+          <w:kern w:val="0"/>
+          <w:sz w:val="21"/>
+          <w:szCs w:val="21"/>
+        </w:rPr>
+        <w:t> </w:t>
+      </w:r>
+      <w:r>
+        <w:rPr>
+          <w:rFonts w:ascii="Consolas" w:eastAsia="굴림" w:hAnsi="Consolas" w:cs="굴림"/>
+          <w:color w:val="C586C0"/>
+          <w:kern w:val="0"/>
+          <w:sz w:val="21"/>
+          <w:szCs w:val="21"/>
+        </w:rPr>
+        <w:t>as</w:t>
+      </w:r>
+      <w:r>
+        <w:rPr>
+          <w:rFonts w:ascii="Consolas" w:eastAsia="굴림" w:hAnsi="Consolas" w:cs="굴림"/>
+          <w:color w:val="D4D4D4"/>
+          <w:kern w:val="0"/>
+          <w:sz w:val="21"/>
+          <w:szCs w:val="21"/>
+        </w:rPr>
+        <w:t> np</w:t>
+      </w:r>
+    </w:p>
+    <w:p>
+      <w:pPr>
+        <w:widowControl/>
+        <w:shd w:val="clear" w:color="auto" w:fill="1E1E1E"/>
+        <w:wordWrap/>
+        <w:autoSpaceDE/>
+        <w:autoSpaceDN/>
+        <w:spacing w:after="0" w:line="285" w:lineRule="atLeast"/>
+        <w:jc w:val="left"/>
+        <w:rPr>
+          <w:rFonts w:ascii="Consolas" w:eastAsia="굴림" w:hAnsi="Consolas" w:cs="굴림"/>
+          <w:color w:val="D4D4D4"/>
+          <w:kern w:val="0"/>
+          <w:sz w:val="21"/>
+          <w:szCs w:val="21"/>
+        </w:rPr>
+      </w:pPr>
+      <w:r>
+        <w:rPr>
+          <w:rFonts w:ascii="Consolas" w:eastAsia="굴림" w:hAnsi="Consolas" w:cs="굴림"/>
+          <w:color w:val="C586C0"/>
+          <w:kern w:val="0"/>
+          <w:sz w:val="21"/>
+          <w:szCs w:val="21"/>
+        </w:rPr>
+        <w:t>import</w:t>
+      </w:r>
+      <w:r>
+        <w:rPr>
+          <w:rFonts w:ascii="Consolas" w:eastAsia="굴림" w:hAnsi="Consolas" w:cs="굴림"/>
+          <w:color w:val="D4D4D4"/>
+          <w:kern w:val="0"/>
+          <w:sz w:val="21"/>
+          <w:szCs w:val="21"/>
+        </w:rPr>
+        <w:t> re</w:t>
+      </w:r>
+    </w:p>
+    <w:p>
+      <w:pPr>
+        <w:jc w:val="left"/>
+        <w:rPr>
+          <w:sz w:val="24"/>
+          <w:szCs w:val="24"/>
+        </w:rPr>
+      </w:pPr>
+    </w:p>
+    <w:p>
+      <w:pPr>
+        <w:jc w:val="left"/>
+        <w:rPr>
+          <w:sz w:val="24"/>
+          <w:szCs w:val="24"/>
+        </w:rPr>
+      </w:pPr>
+      <w:proofErr w:type="gramStart"/>
+      <w:r>
+        <w:rPr>
+          <w:rFonts w:hint="eastAsia"/>
+          <w:sz w:val="24"/>
+          <w:szCs w:val="24"/>
+        </w:rPr>
+        <w:t xml:space="preserve">추가설명 </w:t>
+      </w:r>
+      <w:r>
+        <w:rPr>
+          <w:sz w:val="24"/>
+          <w:szCs w:val="24"/>
+        </w:rPr>
+        <w:t>:</w:t>
+      </w:r>
+      <w:proofErr w:type="gramEnd"/>
+      <w:r>
+        <w:rPr>
+          <w:sz w:val="24"/>
+          <w:szCs w:val="24"/>
+        </w:rPr>
+        <w:t xml:space="preserve"> </w:t>
+      </w:r>
+    </w:p>
+    <w:p>
+      <w:pPr>
+        <w:jc w:val="left"/>
+        <w:rPr>
+          <w:sz w:val="24"/>
+          <w:szCs w:val="24"/>
+        </w:rPr>
+      </w:pPr>
+      <w:r>
+        <w:rPr>
+          <w:rFonts w:hint="eastAsia"/>
+          <w:sz w:val="24"/>
+          <w:szCs w:val="24"/>
+        </w:rPr>
+        <w:t xml:space="preserve">자료 수는 기본적으로 </w:t>
+      </w:r>
+      <w:r>
+        <w:rPr>
+          <w:sz w:val="24"/>
+          <w:szCs w:val="24"/>
+        </w:rPr>
+        <w:t>100</w:t>
+      </w:r>
+      <w:r>
+        <w:rPr>
+          <w:rFonts w:hint="eastAsia"/>
+          <w:sz w:val="24"/>
+          <w:szCs w:val="24"/>
+        </w:rPr>
+        <w:t>개이상을 보장합니다</w:t>
+      </w:r>
+      <w:r>
+        <w:rPr>
+          <w:sz w:val="24"/>
+          <w:szCs w:val="24"/>
+        </w:rPr>
+        <w:t>.</w:t>
+      </w:r>
+    </w:p>
+    <w:p>
+      <w:pPr>
+        <w:jc w:val="left"/>
+        <w:rPr>
+          <w:sz w:val="24"/>
+          <w:szCs w:val="24"/>
+        </w:rPr>
+      </w:pPr>
+      <w:r>
+        <w:rPr>
+          <w:rFonts w:hint="eastAsia"/>
+          <w:sz w:val="24"/>
+          <w:szCs w:val="24"/>
+        </w:rPr>
+        <w:t>하지만 항상 고정된 수의 데이터를 크롤링하지는 않습니다</w:t>
+      </w:r>
+    </w:p>
+    <w:p>
+      <w:pPr>
+        <w:jc w:val="left"/>
+        <w:rPr>
+          <w:sz w:val="24"/>
+          <w:szCs w:val="24"/>
+        </w:rPr>
+      </w:pPr>
+      <w:r>
+        <w:rPr>
+          <w:rFonts w:hint="eastAsia"/>
+          <w:sz w:val="24"/>
+          <w:szCs w:val="24"/>
+        </w:rPr>
+        <w:t xml:space="preserve">기본적으로 상황에 따라 </w:t>
+      </w:r>
+      <w:r>
+        <w:rPr>
+          <w:sz w:val="24"/>
+          <w:szCs w:val="24"/>
+        </w:rPr>
+        <w:t>100 ~ 150</w:t>
+      </w:r>
+      <w:r>
+        <w:rPr>
+          <w:rFonts w:hint="eastAsia"/>
+          <w:sz w:val="24"/>
+          <w:szCs w:val="24"/>
+        </w:rPr>
+        <w:t>개 사이의 데이터를 수집하게 됩니다.</w:t>
+      </w:r>
+    </w:p>
+    <w:p>
+      <w:pPr>
+        <w:jc w:val="left"/>
+        <w:rPr>
+          <w:sz w:val="24"/>
+          <w:szCs w:val="24"/>
+        </w:rPr>
+      </w:pPr>
+    </w:p>
+    <w:p>
+      <w:pPr>
+        <w:jc w:val="left"/>
+        <w:rPr>
+          <w:b/>
+          <w:bCs/>
+          <w:sz w:val="24"/>
+          <w:szCs w:val="24"/>
+        </w:rPr>
+      </w:pPr>
+      <w:r>
+        <w:rPr>
+          <w:rFonts w:hint="eastAsia"/>
+          <w:b/>
+          <w:bCs/>
+          <w:sz w:val="24"/>
+          <w:szCs w:val="24"/>
+        </w:rPr>
+        <w:t>수집대상지역은 경기도 시흥시로 고정되어 있습니다.</w:t>
+      </w:r>
+    </w:p>
+    <w:p>
+      <w:pPr>
+        <w:jc w:val="left"/>
+        <w:rPr>
+          <w:b/>
+          <w:bCs/>
+          <w:sz w:val="24"/>
+          <w:szCs w:val="24"/>
+        </w:rPr>
+      </w:pPr>
+    </w:p>
+    <w:p>
+      <w:pPr>
+        <w:jc w:val="left"/>
+        <w:rPr>
+          <w:rFonts w:hint="eastAsia"/>
+          <w:b/>
+          <w:bCs/>
+          <w:sz w:val="24"/>
+          <w:szCs w:val="24"/>
+        </w:rPr>
+      </w:pPr>
+      <w:r>
+        <w:rPr>
+          <w:rFonts w:hint="eastAsia"/>
+          <w:b/>
+          <w:bCs/>
+          <w:sz w:val="24"/>
+          <w:szCs w:val="24"/>
+        </w:rPr>
+        <w:t>c</w:t>
+      </w:r>
+      <w:r>
+        <w:rPr>
+          <w:b/>
+          <w:bCs/>
+          <w:sz w:val="24"/>
+          <w:szCs w:val="24"/>
+        </w:rPr>
+        <w:t>sv</w:t>
+      </w:r>
+      <w:r>
+        <w:rPr>
+          <w:rFonts w:hint="eastAsia"/>
+          <w:b/>
+          <w:bCs/>
+          <w:sz w:val="24"/>
+          <w:szCs w:val="24"/>
+        </w:rPr>
+        <w:t xml:space="preserve">파일은 같은 디렉토리 내 </w:t>
+      </w:r>
+      <w:r>
+        <w:rPr>
+          <w:b/>
+          <w:bCs/>
+          <w:sz w:val="24"/>
+          <w:szCs w:val="24"/>
+        </w:rPr>
+        <w:t xml:space="preserve">albaheaven.csv </w:t>
+      </w:r>
+      <w:proofErr w:type="spellStart"/>
+      <w:r>
+        <w:rPr>
+          <w:rFonts w:hint="eastAsia"/>
+          <w:b/>
+          <w:bCs/>
+          <w:sz w:val="24"/>
+          <w:szCs w:val="24"/>
+        </w:rPr>
+        <w:t>으로</w:t>
+      </w:r>
+      <w:proofErr w:type="spellEnd"/>
+      <w:r>
+        <w:rPr>
+          <w:rFonts w:hint="eastAsia"/>
+          <w:b/>
+          <w:bCs/>
+          <w:sz w:val="24"/>
+          <w:szCs w:val="24"/>
+        </w:rPr>
+        <w:t xml:space="preserve"> e</w:t>
+      </w:r>
+      <w:r>
+        <w:rPr>
+          <w:b/>
+          <w:bCs/>
+          <w:sz w:val="24"/>
+          <w:szCs w:val="24"/>
+        </w:rPr>
+        <w:t>xport</w:t>
+      </w:r>
+      <w:r>
+        <w:rPr>
+          <w:rFonts w:hint="eastAsia"/>
+          <w:b/>
+          <w:bCs/>
+          <w:sz w:val="24"/>
+          <w:szCs w:val="24"/>
+        </w:rPr>
+        <w:t>합니다</w:t>
       </w:r>
     </w:p>
     <w:sectPr>
